--- a/Node.js/数据库.docx
+++ b/Node.js/数据库.docx
@@ -396,6 +396,7 @@
       <w:r>
         <w:t xml:space="preserve">INSERT INTO </w:t>
       </w:r>
+      <w:proofErr w:type="gramStart"/>
       <w:r>
         <w:rPr>
           <w:rFonts w:hint="eastAsia"/>
@@ -411,6 +412,7 @@
       <w:r>
         <w:t xml:space="preserve"> (</w:t>
       </w:r>
+      <w:proofErr w:type="gramEnd"/>
       <w:r>
         <w:rPr>
           <w:rFonts w:hint="eastAsia"/>
@@ -507,9 +509,11 @@
       <w:r>
         <w:t>‘</w:t>
       </w:r>
+      <w:proofErr w:type="spellStart"/>
       <w:r>
         <w:t>zs</w:t>
       </w:r>
+      <w:proofErr w:type="spellEnd"/>
       <w:r>
         <w:t>’</w:t>
       </w:r>
@@ -544,12 +548,14 @@
         </w:rPr>
         <w:t>值为</w:t>
       </w:r>
+      <w:proofErr w:type="spellStart"/>
       <w:r>
         <w:rPr>
           <w:rFonts w:hint="eastAsia"/>
         </w:rPr>
         <w:t>zs</w:t>
       </w:r>
+      <w:proofErr w:type="spellEnd"/>
       <w:r>
         <w:rPr>
           <w:rFonts w:hint="eastAsia"/>
@@ -652,6 +658,7 @@
         </w:rPr>
         <w:t>新值</w:t>
       </w:r>
+      <w:proofErr w:type="gramStart"/>
       <w:r>
         <w:t xml:space="preserve">’ </w:t>
       </w:r>
@@ -661,6 +668,7 @@
         </w:rPr>
         <w:t>,</w:t>
       </w:r>
+      <w:proofErr w:type="gramEnd"/>
       <w:r>
         <w:t xml:space="preserve"> </w:t>
       </w:r>
@@ -728,7 +736,15 @@
         <w:t xml:space="preserve">update user set username = </w:t>
       </w:r>
       <w:r>
-        <w:t>‘zs’</w:t>
+        <w:t>‘</w:t>
+      </w:r>
+      <w:proofErr w:type="spellStart"/>
+      <w:r>
+        <w:t>zs</w:t>
+      </w:r>
+      <w:proofErr w:type="spellEnd"/>
+      <w:r>
+        <w:t>’</w:t>
       </w:r>
       <w:r>
         <w:rPr>
@@ -796,12 +812,14 @@
         </w:rPr>
         <w:t>的值更新为</w:t>
       </w:r>
+      <w:proofErr w:type="spellStart"/>
       <w:r>
         <w:rPr>
           <w:rFonts w:hint="eastAsia"/>
         </w:rPr>
         <w:t>zs</w:t>
       </w:r>
+      <w:proofErr w:type="spellEnd"/>
       <w:r>
         <w:rPr>
           <w:rFonts w:hint="eastAsia"/>
@@ -1181,7 +1199,15 @@
         <w:t>&lt;</w:t>
       </w:r>
       <w:r>
-        <w:t>&gt;   &gt;   &lt;   &gt;=   &lt;=   BETWEEN  LIKE, &lt;&gt;</w:t>
+        <w:t xml:space="preserve">&gt;   &gt;   &lt;   &gt;=   &lt;=   </w:t>
+      </w:r>
+      <w:proofErr w:type="gramStart"/>
+      <w:r>
+        <w:t>BETWEEN  LIKE</w:t>
+      </w:r>
+      <w:proofErr w:type="gramEnd"/>
+      <w:r>
+        <w:t>, &lt;&gt;</w:t>
       </w:r>
       <w:r>
         <w:rPr>
@@ -1834,12 +1860,14 @@
       <w:r>
         <w:t xml:space="preserve"> </w:t>
       </w:r>
+      <w:proofErr w:type="spellStart"/>
       <w:r>
         <w:rPr>
           <w:rFonts w:hint="eastAsia"/>
         </w:rPr>
         <w:t>oeder</w:t>
       </w:r>
+      <w:proofErr w:type="spellEnd"/>
       <w:r>
         <w:t xml:space="preserve"> </w:t>
       </w:r>
@@ -1861,11 +1889,19 @@
       <w:r>
         <w:t xml:space="preserve"> </w:t>
       </w:r>
-      <w:r>
-        <w:rPr>
-          <w:rFonts w:hint="eastAsia"/>
-        </w:rPr>
-        <w:t>asc,</w:t>
+      <w:proofErr w:type="spellStart"/>
+      <w:r>
+        <w:rPr>
+          <w:rFonts w:hint="eastAsia"/>
+        </w:rPr>
+        <w:t>asc</w:t>
+      </w:r>
+      <w:proofErr w:type="spellEnd"/>
+      <w:r>
+        <w:rPr>
+          <w:rFonts w:hint="eastAsia"/>
+        </w:rPr>
+        <w:t>,</w:t>
       </w:r>
       <w:r>
         <w:t xml:space="preserve"> password desc</w:t>
@@ -1888,6 +1924,7 @@
         </w:rPr>
         <w:t>是我</w:t>
       </w:r>
+      <w:proofErr w:type="gramStart"/>
       <w:r>
         <w:rPr>
           <w:rFonts w:hint="eastAsia"/>
@@ -1895,7 +1932,11 @@
         <w:t>C</w:t>
       </w:r>
       <w:r>
-        <w:t>OUNT(*)</w:t>
+        <w:t>OUNT(</w:t>
+      </w:r>
+      <w:proofErr w:type="gramEnd"/>
+      <w:r>
+        <w:t>*)</w:t>
       </w:r>
       <w:r>
         <w:rPr>
@@ -1913,7 +1954,15 @@
         </w:numPr>
       </w:pPr>
       <w:r>
-        <w:t xml:space="preserve">SELECT COUNT(*) FROM </w:t>
+        <w:t xml:space="preserve">SELECT </w:t>
+      </w:r>
+      <w:proofErr w:type="gramStart"/>
+      <w:r>
+        <w:t>COUNT(</w:t>
+      </w:r>
+      <w:proofErr w:type="gramEnd"/>
+      <w:r>
+        <w:t xml:space="preserve">*) FROM </w:t>
       </w:r>
       <w:r>
         <w:rPr>
@@ -1981,6 +2030,7 @@
       <w:r>
         <w:t xml:space="preserve"> </w:t>
       </w:r>
+      <w:proofErr w:type="gramStart"/>
       <w:r>
         <w:rPr>
           <w:rFonts w:hint="eastAsia"/>
@@ -1988,7 +2038,11 @@
         <w:t>count</w:t>
       </w:r>
       <w:r>
-        <w:t>(*) from user where status = 1</w:t>
+        <w:t>(</w:t>
+      </w:r>
+      <w:proofErr w:type="gramEnd"/>
+      <w:r>
+        <w:t>*) from user where status = 1</w:t>
       </w:r>
       <w:r>
         <w:tab/>
@@ -2051,7 +2105,15 @@
         </w:numPr>
       </w:pPr>
       <w:r>
-        <w:t xml:space="preserve">SELECT COUNT(*) </w:t>
+        <w:t xml:space="preserve">SELECT </w:t>
+      </w:r>
+      <w:proofErr w:type="gramStart"/>
+      <w:r>
+        <w:t>COUNT(</w:t>
+      </w:r>
+      <w:proofErr w:type="gramEnd"/>
+      <w:r>
+        <w:t xml:space="preserve">*) </w:t>
       </w:r>
       <w:r>
         <w:t xml:space="preserve"> AS </w:t>
@@ -2152,15 +2214,28 @@
       <w:r>
         <w:t xml:space="preserve"> </w:t>
       </w:r>
-      <w:r>
-        <w:rPr>
-          <w:rFonts w:hint="eastAsia"/>
-        </w:rPr>
-        <w:t>uname,</w:t>
-      </w:r>
-      <w:r>
-        <w:t xml:space="preserve"> password as upwd</w:t>
-      </w:r>
+      <w:proofErr w:type="spellStart"/>
+      <w:r>
+        <w:rPr>
+          <w:rFonts w:hint="eastAsia"/>
+        </w:rPr>
+        <w:t>uname</w:t>
+      </w:r>
+      <w:proofErr w:type="spellEnd"/>
+      <w:r>
+        <w:rPr>
+          <w:rFonts w:hint="eastAsia"/>
+        </w:rPr>
+        <w:t>,</w:t>
+      </w:r>
+      <w:r>
+        <w:t xml:space="preserve"> password as </w:t>
+      </w:r>
+      <w:proofErr w:type="spellStart"/>
+      <w:r>
+        <w:t>upwd</w:t>
+      </w:r>
+      <w:proofErr w:type="spellEnd"/>
       <w:r>
         <w:t xml:space="preserve"> form user</w:t>
       </w:r>
@@ -2260,12 +2335,14 @@
         </w:rPr>
         <w:t>通过</w:t>
       </w:r>
+      <w:proofErr w:type="spellStart"/>
       <w:r>
         <w:rPr>
           <w:rFonts w:hint="eastAsia"/>
         </w:rPr>
         <w:t>mysql</w:t>
       </w:r>
+      <w:proofErr w:type="spellEnd"/>
       <w:r>
         <w:rPr>
           <w:rFonts w:hint="eastAsia"/>
@@ -2302,12 +2379,14 @@
         </w:rPr>
         <w:t>通过</w:t>
       </w:r>
+      <w:proofErr w:type="spellStart"/>
       <w:r>
         <w:rPr>
           <w:rFonts w:hint="eastAsia"/>
         </w:rPr>
         <w:t>mysql</w:t>
       </w:r>
+      <w:proofErr w:type="spellEnd"/>
       <w:r>
         <w:rPr>
           <w:rFonts w:hint="eastAsia"/>
@@ -2344,12 +2423,14 @@
         </w:rPr>
         <w:t>安装与配置</w:t>
       </w:r>
+      <w:proofErr w:type="spellStart"/>
       <w:r>
         <w:rPr>
           <w:rFonts w:hint="eastAsia"/>
         </w:rPr>
         <w:t>mysql</w:t>
       </w:r>
+      <w:proofErr w:type="spellEnd"/>
       <w:r>
         <w:rPr>
           <w:rFonts w:hint="eastAsia"/>
@@ -2362,24 +2443,28 @@
         <w:pStyle w:val="a7"/>
         <w:ind w:left="1080"/>
       </w:pPr>
+      <w:proofErr w:type="spellStart"/>
       <w:r>
         <w:rPr>
           <w:rFonts w:hint="eastAsia"/>
         </w:rPr>
         <w:t>mysql</w:t>
       </w:r>
+      <w:proofErr w:type="spellEnd"/>
       <w:r>
         <w:rPr>
           <w:rFonts w:hint="eastAsia"/>
         </w:rPr>
         <w:t>模块是托管于</w:t>
       </w:r>
+      <w:proofErr w:type="spellStart"/>
       <w:r>
         <w:rPr>
           <w:rFonts w:hint="eastAsia"/>
         </w:rPr>
         <w:t>npm</w:t>
       </w:r>
+      <w:proofErr w:type="spellEnd"/>
       <w:r>
         <w:rPr>
           <w:rFonts w:hint="eastAsia"/>
@@ -2431,12 +2516,14 @@
         </w:rPr>
         <w:t>安装</w:t>
       </w:r>
+      <w:proofErr w:type="spellStart"/>
       <w:r>
         <w:rPr>
           <w:rFonts w:hint="eastAsia"/>
         </w:rPr>
         <w:t>mysql</w:t>
       </w:r>
+      <w:proofErr w:type="spellEnd"/>
       <w:r>
         <w:rPr>
           <w:rFonts w:hint="eastAsia"/>
@@ -2449,21 +2536,25 @@
         <w:pStyle w:val="a7"/>
         <w:ind w:left="1494"/>
       </w:pPr>
+      <w:proofErr w:type="spellStart"/>
       <w:r>
         <w:rPr>
           <w:rFonts w:hint="eastAsia"/>
         </w:rPr>
         <w:t>npm</w:t>
       </w:r>
+      <w:proofErr w:type="spellEnd"/>
       <w:r>
         <w:t xml:space="preserve"> I </w:t>
       </w:r>
+      <w:proofErr w:type="spellStart"/>
       <w:r>
         <w:rPr>
           <w:rFonts w:hint="eastAsia"/>
         </w:rPr>
         <w:t>mysql</w:t>
       </w:r>
+      <w:proofErr w:type="spellEnd"/>
     </w:p>
     <w:p>
       <w:pPr>
@@ -2479,12 +2570,14 @@
         </w:rPr>
         <w:t>配置</w:t>
       </w:r>
+      <w:proofErr w:type="spellStart"/>
       <w:r>
         <w:rPr>
           <w:rFonts w:hint="eastAsia"/>
         </w:rPr>
         <w:t>mysql</w:t>
       </w:r>
+      <w:proofErr w:type="spellEnd"/>
       <w:r>
         <w:rPr>
           <w:rFonts w:hint="eastAsia"/>
@@ -2552,12 +2645,14 @@
         </w:rPr>
         <w:t>测试</w:t>
       </w:r>
+      <w:proofErr w:type="spellStart"/>
       <w:r>
         <w:rPr>
           <w:rFonts w:hint="eastAsia"/>
         </w:rPr>
         <w:t>mysql</w:t>
       </w:r>
+      <w:proofErr w:type="spellEnd"/>
       <w:r>
         <w:rPr>
           <w:rFonts w:hint="eastAsia"/>
@@ -2628,12 +2723,14 @@
         </w:rPr>
         <w:t>使用</w:t>
       </w:r>
+      <w:proofErr w:type="spellStart"/>
       <w:r>
         <w:rPr>
           <w:rFonts w:hint="eastAsia"/>
         </w:rPr>
         <w:t>mysql</w:t>
       </w:r>
+      <w:proofErr w:type="spellEnd"/>
       <w:r>
         <w:rPr>
           <w:rFonts w:hint="eastAsia"/>
@@ -2679,10 +2776,10 @@
         </w:rPr>
         <w:lastRenderedPageBreak/>
         <w:drawing>
-          <wp:inline distT="0" distB="0" distL="0" distR="0" wp14:anchorId="4D36CE51" wp14:editId="4A95D729">
-            <wp:extent cx="3383573" cy="1455546"/>
-            <wp:effectExtent l="0" t="0" r="7620" b="0"/>
-            <wp:docPr id="5" name="图片 5"/>
+          <wp:inline distT="0" distB="0" distL="0" distR="0" wp14:anchorId="4D9067CF" wp14:editId="37EB5EF2">
+            <wp:extent cx="3360711" cy="1478408"/>
+            <wp:effectExtent l="0" t="0" r="0" b="7620"/>
+            <wp:docPr id="15" name="图片 15"/>
             <wp:cNvGraphicFramePr>
               <a:graphicFrameLocks xmlns:a="http://schemas.openxmlformats.org/drawingml/2006/main" noChangeAspect="1"/>
             </wp:cNvGraphicFramePr>
@@ -2702,7 +2799,7 @@
                   <pic:spPr>
                     <a:xfrm>
                       <a:off x="0" y="0"/>
-                      <a:ext cx="3383573" cy="1455546"/>
+                      <a:ext cx="3360711" cy="1478408"/>
                     </a:xfrm>
                     <a:prstGeom prst="rect">
                       <a:avLst/>
@@ -2740,10 +2837,10 @@
           <w:noProof/>
         </w:rPr>
         <w:drawing>
-          <wp:inline distT="0" distB="0" distL="0" distR="0" wp14:anchorId="2AF0007E" wp14:editId="6FA6FDE9">
-            <wp:extent cx="5486400" cy="2100580"/>
+          <wp:inline distT="0" distB="0" distL="0" distR="0" wp14:anchorId="54F2F8CB" wp14:editId="7FD1BD8E">
+            <wp:extent cx="5486400" cy="2173605"/>
             <wp:effectExtent l="0" t="0" r="0" b="0"/>
-            <wp:docPr id="7" name="图片 7"/>
+            <wp:docPr id="16" name="图片 16"/>
             <wp:cNvGraphicFramePr>
               <a:graphicFrameLocks xmlns:a="http://schemas.openxmlformats.org/drawingml/2006/main" noChangeAspect="1"/>
             </wp:cNvGraphicFramePr>
@@ -2763,7 +2860,7 @@
                   <pic:spPr>
                     <a:xfrm>
                       <a:off x="0" y="0"/>
-                      <a:ext cx="5486400" cy="2100580"/>
+                      <a:ext cx="5486400" cy="2173605"/>
                     </a:xfrm>
                     <a:prstGeom prst="rect">
                       <a:avLst/>
@@ -2784,6 +2881,272 @@
           <w:numId w:val="14"/>
         </w:numPr>
       </w:pPr>
+      <w:r>
+        <w:rPr>
+          <w:rFonts w:hint="eastAsia"/>
+        </w:rPr>
+        <w:t>插入数据的便捷方式</w:t>
+      </w:r>
+    </w:p>
+    <w:p>
+      <w:pPr>
+        <w:pStyle w:val="a7"/>
+        <w:ind w:left="1494"/>
+      </w:pPr>
+      <w:r>
+        <w:rPr>
+          <w:noProof/>
+        </w:rPr>
+        <w:drawing>
+          <wp:inline distT="0" distB="0" distL="0" distR="0" wp14:anchorId="50D842C2" wp14:editId="1385DA8E">
+            <wp:extent cx="4831499" cy="1295512"/>
+            <wp:effectExtent l="0" t="0" r="7620" b="0"/>
+            <wp:docPr id="17" name="图片 17"/>
+            <wp:cNvGraphicFramePr>
+              <a:graphicFrameLocks xmlns:a="http://schemas.openxmlformats.org/drawingml/2006/main" noChangeAspect="1"/>
+            </wp:cNvGraphicFramePr>
+            <a:graphic xmlns:a="http://schemas.openxmlformats.org/drawingml/2006/main">
+              <a:graphicData uri="http://schemas.openxmlformats.org/drawingml/2006/picture">
+                <pic:pic xmlns:pic="http://schemas.openxmlformats.org/drawingml/2006/picture">
+                  <pic:nvPicPr>
+                    <pic:cNvPr id="1" name=""/>
+                    <pic:cNvPicPr/>
+                  </pic:nvPicPr>
+                  <pic:blipFill>
+                    <a:blip r:embed="rId11"/>
+                    <a:stretch>
+                      <a:fillRect/>
+                    </a:stretch>
+                  </pic:blipFill>
+                  <pic:spPr>
+                    <a:xfrm>
+                      <a:off x="0" y="0"/>
+                      <a:ext cx="4831499" cy="1295512"/>
+                    </a:xfrm>
+                    <a:prstGeom prst="rect">
+                      <a:avLst/>
+                    </a:prstGeom>
+                  </pic:spPr>
+                </pic:pic>
+              </a:graphicData>
+            </a:graphic>
+          </wp:inline>
+        </w:drawing>
+      </w:r>
+    </w:p>
+    <w:p>
+      <w:pPr>
+        <w:pStyle w:val="a7"/>
+        <w:numPr>
+          <w:ilvl w:val="0"/>
+          <w:numId w:val="14"/>
+        </w:numPr>
+      </w:pPr>
+      <w:r>
+        <w:rPr>
+          <w:rFonts w:hint="eastAsia"/>
+        </w:rPr>
+        <w:t>更新数据</w:t>
+      </w:r>
+    </w:p>
+    <w:p>
+      <w:pPr>
+        <w:pStyle w:val="a7"/>
+        <w:ind w:left="1494"/>
+      </w:pPr>
+      <w:r>
+        <w:rPr>
+          <w:noProof/>
+        </w:rPr>
+        <w:drawing>
+          <wp:inline distT="0" distB="0" distL="0" distR="0" wp14:anchorId="686F2FFF" wp14:editId="367B3E0F">
+            <wp:extent cx="5486400" cy="1447165"/>
+            <wp:effectExtent l="0" t="0" r="0" b="635"/>
+            <wp:docPr id="18" name="图片 18"/>
+            <wp:cNvGraphicFramePr>
+              <a:graphicFrameLocks xmlns:a="http://schemas.openxmlformats.org/drawingml/2006/main" noChangeAspect="1"/>
+            </wp:cNvGraphicFramePr>
+            <a:graphic xmlns:a="http://schemas.openxmlformats.org/drawingml/2006/main">
+              <a:graphicData uri="http://schemas.openxmlformats.org/drawingml/2006/picture">
+                <pic:pic xmlns:pic="http://schemas.openxmlformats.org/drawingml/2006/picture">
+                  <pic:nvPicPr>
+                    <pic:cNvPr id="1" name=""/>
+                    <pic:cNvPicPr/>
+                  </pic:nvPicPr>
+                  <pic:blipFill>
+                    <a:blip r:embed="rId12"/>
+                    <a:stretch>
+                      <a:fillRect/>
+                    </a:stretch>
+                  </pic:blipFill>
+                  <pic:spPr>
+                    <a:xfrm>
+                      <a:off x="0" y="0"/>
+                      <a:ext cx="5486400" cy="1447165"/>
+                    </a:xfrm>
+                    <a:prstGeom prst="rect">
+                      <a:avLst/>
+                    </a:prstGeom>
+                  </pic:spPr>
+                </pic:pic>
+              </a:graphicData>
+            </a:graphic>
+          </wp:inline>
+        </w:drawing>
+      </w:r>
+    </w:p>
+    <w:p>
+      <w:pPr>
+        <w:pStyle w:val="a7"/>
+        <w:numPr>
+          <w:ilvl w:val="0"/>
+          <w:numId w:val="14"/>
+        </w:numPr>
+      </w:pPr>
+      <w:r>
+        <w:rPr>
+          <w:rFonts w:hint="eastAsia"/>
+        </w:rPr>
+        <w:t>更新数据的便捷方式</w:t>
+      </w:r>
+    </w:p>
+    <w:p>
+      <w:pPr>
+        <w:pStyle w:val="a7"/>
+        <w:ind w:left="1494"/>
+      </w:pPr>
+      <w:r>
+        <w:rPr>
+          <w:noProof/>
+        </w:rPr>
+        <w:lastRenderedPageBreak/>
+        <w:drawing>
+          <wp:inline distT="0" distB="0" distL="0" distR="0" wp14:anchorId="68995F93" wp14:editId="5EF488BB">
+            <wp:extent cx="5014395" cy="1318374"/>
+            <wp:effectExtent l="0" t="0" r="0" b="0"/>
+            <wp:docPr id="19" name="图片 19"/>
+            <wp:cNvGraphicFramePr>
+              <a:graphicFrameLocks xmlns:a="http://schemas.openxmlformats.org/drawingml/2006/main" noChangeAspect="1"/>
+            </wp:cNvGraphicFramePr>
+            <a:graphic xmlns:a="http://schemas.openxmlformats.org/drawingml/2006/main">
+              <a:graphicData uri="http://schemas.openxmlformats.org/drawingml/2006/picture">
+                <pic:pic xmlns:pic="http://schemas.openxmlformats.org/drawingml/2006/picture">
+                  <pic:nvPicPr>
+                    <pic:cNvPr id="1" name=""/>
+                    <pic:cNvPicPr/>
+                  </pic:nvPicPr>
+                  <pic:blipFill>
+                    <a:blip r:embed="rId13"/>
+                    <a:stretch>
+                      <a:fillRect/>
+                    </a:stretch>
+                  </pic:blipFill>
+                  <pic:spPr>
+                    <a:xfrm>
+                      <a:off x="0" y="0"/>
+                      <a:ext cx="5014395" cy="1318374"/>
+                    </a:xfrm>
+                    <a:prstGeom prst="rect">
+                      <a:avLst/>
+                    </a:prstGeom>
+                  </pic:spPr>
+                </pic:pic>
+              </a:graphicData>
+            </a:graphic>
+          </wp:inline>
+        </w:drawing>
+      </w:r>
+    </w:p>
+    <w:p>
+      <w:pPr>
+        <w:pStyle w:val="a7"/>
+        <w:numPr>
+          <w:ilvl w:val="0"/>
+          <w:numId w:val="14"/>
+        </w:numPr>
+      </w:pPr>
+      <w:r>
+        <w:rPr>
+          <w:rFonts w:hint="eastAsia"/>
+        </w:rPr>
+        <w:t>删除数据</w:t>
+      </w:r>
+    </w:p>
+    <w:p>
+      <w:pPr>
+        <w:pStyle w:val="a7"/>
+        <w:ind w:left="1494"/>
+      </w:pPr>
+      <w:r>
+        <w:rPr>
+          <w:noProof/>
+        </w:rPr>
+        <w:drawing>
+          <wp:inline distT="0" distB="0" distL="0" distR="0" wp14:anchorId="1CBEFC22" wp14:editId="31220AF5">
+            <wp:extent cx="5486400" cy="1091565"/>
+            <wp:effectExtent l="0" t="0" r="0" b="0"/>
+            <wp:docPr id="20" name="图片 20"/>
+            <wp:cNvGraphicFramePr>
+              <a:graphicFrameLocks xmlns:a="http://schemas.openxmlformats.org/drawingml/2006/main" noChangeAspect="1"/>
+            </wp:cNvGraphicFramePr>
+            <a:graphic xmlns:a="http://schemas.openxmlformats.org/drawingml/2006/main">
+              <a:graphicData uri="http://schemas.openxmlformats.org/drawingml/2006/picture">
+                <pic:pic xmlns:pic="http://schemas.openxmlformats.org/drawingml/2006/picture">
+                  <pic:nvPicPr>
+                    <pic:cNvPr id="1" name=""/>
+                    <pic:cNvPicPr/>
+                  </pic:nvPicPr>
+                  <pic:blipFill>
+                    <a:blip r:embed="rId14"/>
+                    <a:stretch>
+                      <a:fillRect/>
+                    </a:stretch>
+                  </pic:blipFill>
+                  <pic:spPr>
+                    <a:xfrm>
+                      <a:off x="0" y="0"/>
+                      <a:ext cx="5486400" cy="1091565"/>
+                    </a:xfrm>
+                    <a:prstGeom prst="rect">
+                      <a:avLst/>
+                    </a:prstGeom>
+                  </pic:spPr>
+                </pic:pic>
+              </a:graphicData>
+            </a:graphic>
+          </wp:inline>
+        </w:drawing>
+      </w:r>
+    </w:p>
+    <w:p>
+      <w:pPr>
+        <w:pStyle w:val="a7"/>
+        <w:numPr>
+          <w:ilvl w:val="0"/>
+          <w:numId w:val="14"/>
+        </w:numPr>
+      </w:pPr>
+      <w:r>
+        <w:rPr>
+          <w:rFonts w:hint="eastAsia"/>
+        </w:rPr>
+        <w:t>标记删除</w:t>
+      </w:r>
+    </w:p>
+    <w:p>
+      <w:pPr>
+        <w:pStyle w:val="a7"/>
+        <w:numPr>
+          <w:ilvl w:val="0"/>
+          <w:numId w:val="1"/>
+        </w:numPr>
+      </w:pPr>
+      <w:r>
+        <w:rPr>
+          <w:rFonts w:hint="eastAsia"/>
+        </w:rPr>
+        <w:t>前后端的身份认证</w:t>
+      </w:r>
     </w:p>
     <w:p>
       <w:pPr>
@@ -2793,12 +3156,171 @@
           <w:numId w:val="1"/>
         </w:numPr>
       </w:pPr>
+      <w:r>
+        <w:t>W</w:t>
+      </w:r>
+      <w:r>
+        <w:rPr>
+          <w:rFonts w:hint="eastAsia"/>
+        </w:rPr>
+        <w:t>eb</w:t>
+      </w:r>
+      <w:r>
+        <w:rPr>
+          <w:rFonts w:hint="eastAsia"/>
+        </w:rPr>
+        <w:t>开发模式</w:t>
+      </w:r>
     </w:p>
     <w:p>
       <w:pPr>
         <w:pStyle w:val="a7"/>
         <w:numPr>
           <w:ilvl w:val="0"/>
+          <w:numId w:val="15"/>
+        </w:numPr>
+      </w:pPr>
+      <w:r>
+        <w:rPr>
+          <w:rFonts w:hint="eastAsia"/>
+        </w:rPr>
+        <w:t>服务端渲染的</w:t>
+      </w:r>
+      <w:r>
+        <w:t>W</w:t>
+      </w:r>
+      <w:r>
+        <w:rPr>
+          <w:rFonts w:hint="eastAsia"/>
+        </w:rPr>
+        <w:t>eb</w:t>
+      </w:r>
+      <w:r>
+        <w:rPr>
+          <w:rFonts w:hint="eastAsia"/>
+        </w:rPr>
+        <w:t>开发模式</w:t>
+      </w:r>
+    </w:p>
+    <w:p>
+      <w:pPr>
+        <w:pStyle w:val="a7"/>
+        <w:ind w:left="1440"/>
+        <w:rPr>
+          <w:rFonts w:hint="eastAsia"/>
+        </w:rPr>
+      </w:pPr>
+      <w:r>
+        <w:rPr>
+          <w:rFonts w:hint="eastAsia"/>
+        </w:rPr>
+        <w:t>服务器渲染：服务器发送给客户端的</w:t>
+      </w:r>
+      <w:r>
+        <w:rPr>
+          <w:rFonts w:hint="eastAsia"/>
+        </w:rPr>
+        <w:t>H</w:t>
+      </w:r>
+      <w:r>
+        <w:t>TML</w:t>
+      </w:r>
+      <w:r>
+        <w:rPr>
+          <w:rFonts w:hint="eastAsia"/>
+        </w:rPr>
+        <w:t>页面，是在服务器通过字符串拼接动态生成的。</w:t>
+      </w:r>
+    </w:p>
+    <w:p>
+      <w:pPr>
+        <w:pStyle w:val="a7"/>
+        <w:numPr>
+          <w:ilvl w:val="0"/>
+          <w:numId w:val="15"/>
+        </w:numPr>
+      </w:pPr>
+      <w:r>
+        <w:rPr>
+          <w:rFonts w:hint="eastAsia"/>
+        </w:rPr>
+        <w:t>服务器渲染的优缺点</w:t>
+      </w:r>
+    </w:p>
+    <w:p>
+      <w:pPr>
+        <w:pStyle w:val="a7"/>
+        <w:ind w:left="1440"/>
+      </w:pPr>
+      <w:r>
+        <w:rPr>
+          <w:rFonts w:hint="eastAsia"/>
+        </w:rPr>
+        <w:t>优点：前端耗时少；有利于</w:t>
+      </w:r>
+      <w:r>
+        <w:t>SEO</w:t>
+      </w:r>
+    </w:p>
+    <w:p>
+      <w:pPr>
+        <w:pStyle w:val="a7"/>
+        <w:ind w:left="1440"/>
+        <w:rPr>
+          <w:rFonts w:hint="eastAsia"/>
+        </w:rPr>
+      </w:pPr>
+      <w:r>
+        <w:rPr>
+          <w:rFonts w:hint="eastAsia"/>
+        </w:rPr>
+        <w:t>缺点：占用服务器端资源；不利于前后端分离，开发效率低。</w:t>
+      </w:r>
+    </w:p>
+    <w:p>
+      <w:pPr>
+        <w:pStyle w:val="a7"/>
+        <w:numPr>
+          <w:ilvl w:val="0"/>
+          <w:numId w:val="15"/>
+        </w:numPr>
+      </w:pPr>
+      <w:r>
+        <w:rPr>
+          <w:rFonts w:hint="eastAsia"/>
+        </w:rPr>
+        <w:t>前后端分离的</w:t>
+      </w:r>
+      <w:r>
+        <w:rPr>
+          <w:rFonts w:hint="eastAsia"/>
+        </w:rPr>
+        <w:t>Web</w:t>
+      </w:r>
+      <w:r>
+        <w:rPr>
+          <w:rFonts w:hint="eastAsia"/>
+        </w:rPr>
+        <w:t>开发模式</w:t>
+      </w:r>
+    </w:p>
+    <w:p>
+      <w:pPr>
+        <w:pStyle w:val="a7"/>
+        <w:numPr>
+          <w:ilvl w:val="0"/>
+          <w:numId w:val="15"/>
+        </w:numPr>
+        <w:rPr>
+          <w:rFonts w:hint="eastAsia"/>
+        </w:rPr>
+      </w:pPr>
+    </w:p>
+    <w:p>
+      <w:pPr>
+        <w:pStyle w:val="a7"/>
+        <w:numPr>
+          <w:ilvl w:val="1"/>
           <w:numId w:val="1"/>
         </w:numPr>
         <w:rPr>
@@ -4104,6 +4626,95 @@
       <w:lvlJc w:val="right"/>
       <w:pPr>
         <w:ind w:left="7254" w:hanging="180"/>
+      </w:pPr>
+    </w:lvl>
+  </w:abstractNum>
+  <w:abstractNum w:abstractNumId="14" w15:restartNumberingAfterBreak="0">
+    <w:nsid w:val="7EB717F8"/>
+    <w:multiLevelType w:val="hybridMultilevel"/>
+    <w:tmpl w:val="4DF62AD0"/>
+    <w:lvl w:ilvl="0" w:tplc="04090011">
+      <w:start w:val="1"/>
+      <w:numFmt w:val="decimal"/>
+      <w:lvlText w:val="%1)"/>
+      <w:lvlJc w:val="left"/>
+      <w:pPr>
+        <w:ind w:left="1440" w:hanging="360"/>
+      </w:pPr>
+      <w:rPr>
+        <w:rFonts w:hint="default"/>
+      </w:rPr>
+    </w:lvl>
+    <w:lvl w:ilvl="1" w:tplc="04090019" w:tentative="1">
+      <w:start w:val="1"/>
+      <w:numFmt w:val="lowerLetter"/>
+      <w:lvlText w:val="%2."/>
+      <w:lvlJc w:val="left"/>
+      <w:pPr>
+        <w:ind w:left="2160" w:hanging="360"/>
+      </w:pPr>
+    </w:lvl>
+    <w:lvl w:ilvl="2" w:tplc="0409001B" w:tentative="1">
+      <w:start w:val="1"/>
+      <w:numFmt w:val="lowerRoman"/>
+      <w:lvlText w:val="%3."/>
+      <w:lvlJc w:val="right"/>
+      <w:pPr>
+        <w:ind w:left="2880" w:hanging="180"/>
+      </w:pPr>
+    </w:lvl>
+    <w:lvl w:ilvl="3" w:tplc="0409000F" w:tentative="1">
+      <w:start w:val="1"/>
+      <w:numFmt w:val="decimal"/>
+      <w:lvlText w:val="%4."/>
+      <w:lvlJc w:val="left"/>
+      <w:pPr>
+        <w:ind w:left="3600" w:hanging="360"/>
+      </w:pPr>
+    </w:lvl>
+    <w:lvl w:ilvl="4" w:tplc="04090019" w:tentative="1">
+      <w:start w:val="1"/>
+      <w:numFmt w:val="lowerLetter"/>
+      <w:lvlText w:val="%5."/>
+      <w:lvlJc w:val="left"/>
+      <w:pPr>
+        <w:ind w:left="4320" w:hanging="360"/>
+      </w:pPr>
+    </w:lvl>
+    <w:lvl w:ilvl="5" w:tplc="0409001B" w:tentative="1">
+      <w:start w:val="1"/>
+      <w:numFmt w:val="lowerRoman"/>
+      <w:lvlText w:val="%6."/>
+      <w:lvlJc w:val="right"/>
+      <w:pPr>
+        <w:ind w:left="5040" w:hanging="180"/>
+      </w:pPr>
+    </w:lvl>
+    <w:lvl w:ilvl="6" w:tplc="0409000F" w:tentative="1">
+      <w:start w:val="1"/>
+      <w:numFmt w:val="decimal"/>
+      <w:lvlText w:val="%7."/>
+      <w:lvlJc w:val="left"/>
+      <w:pPr>
+        <w:ind w:left="5760" w:hanging="360"/>
+      </w:pPr>
+    </w:lvl>
+    <w:lvl w:ilvl="7" w:tplc="04090019" w:tentative="1">
+      <w:start w:val="1"/>
+      <w:numFmt w:val="lowerLetter"/>
+      <w:lvlText w:val="%8."/>
+      <w:lvlJc w:val="left"/>
+      <w:pPr>
+        <w:ind w:left="6480" w:hanging="360"/>
+      </w:pPr>
+    </w:lvl>
+    <w:lvl w:ilvl="8" w:tplc="0409001B" w:tentative="1">
+      <w:start w:val="1"/>
+      <w:numFmt w:val="lowerRoman"/>
+      <w:lvlText w:val="%9."/>
+      <w:lvlJc w:val="right"/>
+      <w:pPr>
+        <w:ind w:left="7200" w:hanging="180"/>
       </w:pPr>
     </w:lvl>
   </w:abstractNum>
@@ -4148,6 +4759,9 @@
   </w:num>
   <w:num w:numId="14">
     <w:abstractNumId w:val="12"/>
+  </w:num>
+  <w:num w:numId="15">
+    <w:abstractNumId w:val="14"/>
   </w:num>
 </w:numbering>
 </file>

--- a/Node.js/数据库.docx
+++ b/Node.js/数据库.docx
@@ -3307,13 +3307,1023 @@
     <w:p>
       <w:pPr>
         <w:pStyle w:val="a7"/>
+        <w:ind w:left="1440"/>
+      </w:pPr>
+      <w:r>
+        <w:rPr>
+          <w:rFonts w:hint="eastAsia"/>
+        </w:rPr>
+        <w:t>前后端分离的</w:t>
+      </w:r>
+      <w:r>
+        <w:rPr>
+          <w:rFonts w:hint="eastAsia"/>
+        </w:rPr>
+        <w:t>Web</w:t>
+      </w:r>
+      <w:r>
+        <w:rPr>
+          <w:rFonts w:hint="eastAsia"/>
+        </w:rPr>
+        <w:t>开发模式依赖于</w:t>
+      </w:r>
+      <w:r>
+        <w:rPr>
+          <w:rFonts w:hint="eastAsia"/>
+        </w:rPr>
+        <w:t>Ajax</w:t>
+      </w:r>
+      <w:r>
+        <w:rPr>
+          <w:rFonts w:hint="eastAsia"/>
+        </w:rPr>
+        <w:t>技术的广泛应用。后端只负责提供</w:t>
+      </w:r>
+      <w:r>
+        <w:rPr>
+          <w:rFonts w:hint="eastAsia"/>
+        </w:rPr>
+        <w:t>A</w:t>
+      </w:r>
+      <w:r>
+        <w:t>PI</w:t>
+      </w:r>
+      <w:r>
+        <w:rPr>
+          <w:rFonts w:hint="eastAsia"/>
+        </w:rPr>
+        <w:t>接口，前端使用</w:t>
+      </w:r>
+      <w:r>
+        <w:rPr>
+          <w:rFonts w:hint="eastAsia"/>
+        </w:rPr>
+        <w:t>Ajax</w:t>
+      </w:r>
+      <w:r>
+        <w:rPr>
+          <w:rFonts w:hint="eastAsia"/>
+        </w:rPr>
+        <w:t>调用接口。</w:t>
+      </w:r>
+    </w:p>
+    <w:p>
+      <w:pPr>
+        <w:pStyle w:val="a7"/>
         <w:numPr>
           <w:ilvl w:val="0"/>
           <w:numId w:val="15"/>
         </w:numPr>
-        <w:rPr>
-          <w:rFonts w:hint="eastAsia"/>
-        </w:rPr>
+      </w:pPr>
+      <w:r>
+        <w:rPr>
+          <w:rFonts w:hint="eastAsia"/>
+        </w:rPr>
+        <w:t>前后端分离</w:t>
+      </w:r>
+      <w:r>
+        <w:rPr>
+          <w:rFonts w:hint="eastAsia"/>
+        </w:rPr>
+        <w:t>的优缺点</w:t>
+      </w:r>
+    </w:p>
+    <w:p>
+      <w:pPr>
+        <w:pStyle w:val="a7"/>
+        <w:ind w:left="1440"/>
+      </w:pPr>
+      <w:r>
+        <w:rPr>
+          <w:rFonts w:hint="eastAsia"/>
+        </w:rPr>
+        <w:t>优点：开发体验好；用户体验好；减轻了服务器端的渲染压力；</w:t>
+      </w:r>
+    </w:p>
+    <w:p>
+      <w:pPr>
+        <w:pStyle w:val="a7"/>
+        <w:ind w:left="1440"/>
+        <w:rPr>
+          <w:rFonts w:hint="eastAsia"/>
+        </w:rPr>
+      </w:pPr>
+      <w:r>
+        <w:rPr>
+          <w:rFonts w:hint="eastAsia"/>
+        </w:rPr>
+        <w:t>缺点：不利于</w:t>
+      </w:r>
+      <w:r>
+        <w:rPr>
+          <w:rFonts w:hint="eastAsia"/>
+        </w:rPr>
+        <w:t>S</w:t>
+      </w:r>
+      <w:r>
+        <w:t>EO</w:t>
+      </w:r>
+      <w:r>
+        <w:rPr>
+          <w:rFonts w:hint="eastAsia"/>
+        </w:rPr>
+        <w:t>(</w:t>
+      </w:r>
+      <w:r>
+        <w:rPr>
+          <w:rFonts w:hint="eastAsia"/>
+        </w:rPr>
+        <w:t>搜索引擎优化</w:t>
+      </w:r>
+      <w:r>
+        <w:t>)</w:t>
+      </w:r>
+      <w:r>
+        <w:rPr>
+          <w:rFonts w:hint="eastAsia"/>
+        </w:rPr>
+        <w:t>。</w:t>
+      </w:r>
+    </w:p>
+    <w:p>
+      <w:pPr>
+        <w:pStyle w:val="a7"/>
+        <w:numPr>
+          <w:ilvl w:val="1"/>
+          <w:numId w:val="1"/>
+        </w:numPr>
+      </w:pPr>
+      <w:r>
+        <w:rPr>
+          <w:rFonts w:hint="eastAsia"/>
+        </w:rPr>
+        <w:t>身份认证</w:t>
+      </w:r>
+    </w:p>
+    <w:p>
+      <w:pPr>
+        <w:pStyle w:val="a7"/>
+        <w:numPr>
+          <w:ilvl w:val="0"/>
+          <w:numId w:val="16"/>
+        </w:numPr>
+      </w:pPr>
+      <w:r>
+        <w:rPr>
+          <w:rFonts w:hint="eastAsia"/>
+        </w:rPr>
+        <w:t>什么是身份认证</w:t>
+      </w:r>
+    </w:p>
+    <w:p>
+      <w:pPr>
+        <w:pStyle w:val="a7"/>
+        <w:ind w:left="1440"/>
+      </w:pPr>
+      <w:r>
+        <w:rPr>
+          <w:rFonts w:hint="eastAsia"/>
+        </w:rPr>
+        <w:t>通过一定的手段完成对用户身份的确认。例：手机验证码登录，</w:t>
+      </w:r>
+      <w:proofErr w:type="gramStart"/>
+      <w:r>
+        <w:rPr>
+          <w:rFonts w:hint="eastAsia"/>
+        </w:rPr>
+        <w:t>二维码登录</w:t>
+      </w:r>
+      <w:proofErr w:type="gramEnd"/>
+      <w:r>
+        <w:rPr>
+          <w:rFonts w:hint="eastAsia"/>
+        </w:rPr>
+        <w:t>。</w:t>
+      </w:r>
+    </w:p>
+    <w:p>
+      <w:pPr>
+        <w:pStyle w:val="a7"/>
+        <w:numPr>
+          <w:ilvl w:val="0"/>
+          <w:numId w:val="16"/>
+        </w:numPr>
+      </w:pPr>
+      <w:r>
+        <w:rPr>
+          <w:rFonts w:hint="eastAsia"/>
+        </w:rPr>
+        <w:t>不同开发模式下的</w:t>
+      </w:r>
+      <w:r>
+        <w:rPr>
+          <w:rFonts w:hint="eastAsia"/>
+        </w:rPr>
+        <w:t>身份认证</w:t>
+      </w:r>
+    </w:p>
+    <w:p>
+      <w:pPr>
+        <w:pStyle w:val="a7"/>
+        <w:ind w:left="1440"/>
+      </w:pPr>
+      <w:r>
+        <w:rPr>
+          <w:rFonts w:hint="eastAsia"/>
+        </w:rPr>
+        <w:t>服务器渲染推荐使用</w:t>
+      </w:r>
+      <w:r>
+        <w:rPr>
+          <w:rFonts w:hint="eastAsia"/>
+        </w:rPr>
+        <w:t>Session</w:t>
+      </w:r>
+      <w:r>
+        <w:rPr>
+          <w:rFonts w:hint="eastAsia"/>
+        </w:rPr>
+        <w:t>认证机制；</w:t>
+      </w:r>
+    </w:p>
+    <w:p>
+      <w:pPr>
+        <w:pStyle w:val="a7"/>
+        <w:ind w:left="1440"/>
+        <w:rPr>
+          <w:rFonts w:hint="eastAsia"/>
+        </w:rPr>
+      </w:pPr>
+      <w:r>
+        <w:rPr>
+          <w:rFonts w:hint="eastAsia"/>
+        </w:rPr>
+        <w:t>前后端分离推荐使用</w:t>
+      </w:r>
+      <w:r>
+        <w:rPr>
+          <w:rFonts w:hint="eastAsia"/>
+        </w:rPr>
+        <w:t>J</w:t>
+      </w:r>
+      <w:r>
+        <w:t>WT</w:t>
+      </w:r>
+      <w:r>
+        <w:rPr>
+          <w:rFonts w:hint="eastAsia"/>
+        </w:rPr>
+        <w:t>认证机制。</w:t>
+      </w:r>
+    </w:p>
+    <w:p>
+      <w:pPr>
+        <w:pStyle w:val="a7"/>
+        <w:numPr>
+          <w:ilvl w:val="1"/>
+          <w:numId w:val="1"/>
+        </w:numPr>
+      </w:pPr>
+      <w:r>
+        <w:t>S</w:t>
+      </w:r>
+      <w:r>
+        <w:rPr>
+          <w:rFonts w:hint="eastAsia"/>
+        </w:rPr>
+        <w:t>ession</w:t>
+      </w:r>
+      <w:r>
+        <w:rPr>
+          <w:rFonts w:hint="eastAsia"/>
+        </w:rPr>
+        <w:t>认证机制</w:t>
+      </w:r>
+    </w:p>
+    <w:p>
+      <w:pPr>
+        <w:pStyle w:val="a7"/>
+        <w:numPr>
+          <w:ilvl w:val="0"/>
+          <w:numId w:val="17"/>
+        </w:numPr>
+      </w:pPr>
+      <w:r>
+        <w:t>HTTP</w:t>
+      </w:r>
+      <w:r>
+        <w:rPr>
+          <w:rFonts w:hint="eastAsia"/>
+        </w:rPr>
+        <w:t>协议的无状态性</w:t>
+      </w:r>
+    </w:p>
+    <w:p>
+      <w:pPr>
+        <w:pStyle w:val="a7"/>
+        <w:ind w:left="1440"/>
+      </w:pPr>
+      <w:r>
+        <w:t>HTTP</w:t>
+      </w:r>
+      <w:r>
+        <w:rPr>
+          <w:rFonts w:hint="eastAsia"/>
+        </w:rPr>
+        <w:t>协议的无状态性指每次</w:t>
+      </w:r>
+      <w:r>
+        <w:rPr>
+          <w:rFonts w:hint="eastAsia"/>
+        </w:rPr>
+        <w:t>H</w:t>
+      </w:r>
+      <w:r>
+        <w:t>TTP</w:t>
+      </w:r>
+      <w:r>
+        <w:rPr>
+          <w:rFonts w:hint="eastAsia"/>
+        </w:rPr>
+        <w:t>请求都是独立的，连续多个请求之间没有直接的关系，服务器不会主动保留每次</w:t>
+      </w:r>
+      <w:r>
+        <w:rPr>
+          <w:rFonts w:hint="eastAsia"/>
+        </w:rPr>
+        <w:t>H</w:t>
+      </w:r>
+      <w:r>
+        <w:t>TTP</w:t>
+      </w:r>
+      <w:r>
+        <w:rPr>
+          <w:rFonts w:hint="eastAsia"/>
+        </w:rPr>
+        <w:t>请求的状态。</w:t>
+      </w:r>
+    </w:p>
+    <w:p>
+      <w:pPr>
+        <w:pStyle w:val="a7"/>
+        <w:numPr>
+          <w:ilvl w:val="0"/>
+          <w:numId w:val="17"/>
+        </w:numPr>
+      </w:pPr>
+      <w:r>
+        <w:rPr>
+          <w:rFonts w:hint="eastAsia"/>
+        </w:rPr>
+        <w:t>如何突破</w:t>
+      </w:r>
+      <w:r>
+        <w:rPr>
+          <w:rFonts w:hint="eastAsia"/>
+        </w:rPr>
+        <w:t>H</w:t>
+      </w:r>
+      <w:r>
+        <w:t>TTP</w:t>
+      </w:r>
+      <w:r>
+        <w:rPr>
+          <w:rFonts w:hint="eastAsia"/>
+        </w:rPr>
+        <w:t>无状态的限制</w:t>
+      </w:r>
+    </w:p>
+    <w:p>
+      <w:pPr>
+        <w:pStyle w:val="a7"/>
+        <w:ind w:left="1440"/>
+      </w:pPr>
+      <w:r>
+        <w:lastRenderedPageBreak/>
+        <w:t>C</w:t>
+      </w:r>
+      <w:r>
+        <w:rPr>
+          <w:rFonts w:hint="eastAsia"/>
+        </w:rPr>
+        <w:t>ookie</w:t>
+      </w:r>
+    </w:p>
+    <w:p>
+      <w:pPr>
+        <w:pStyle w:val="a7"/>
+        <w:numPr>
+          <w:ilvl w:val="0"/>
+          <w:numId w:val="17"/>
+        </w:numPr>
+      </w:pPr>
+      <w:r>
+        <w:rPr>
+          <w:rFonts w:hint="eastAsia"/>
+        </w:rPr>
+        <w:t>什么是</w:t>
+      </w:r>
+      <w:r>
+        <w:rPr>
+          <w:rFonts w:hint="eastAsia"/>
+        </w:rPr>
+        <w:t>Cookie</w:t>
+      </w:r>
+    </w:p>
+    <w:p>
+      <w:pPr>
+        <w:pStyle w:val="a7"/>
+        <w:ind w:left="1440"/>
+      </w:pPr>
+      <w:r>
+        <w:t>C</w:t>
+      </w:r>
+      <w:r>
+        <w:rPr>
+          <w:rFonts w:hint="eastAsia"/>
+        </w:rPr>
+        <w:t>ookie</w:t>
+      </w:r>
+      <w:r>
+        <w:rPr>
+          <w:rFonts w:hint="eastAsia"/>
+        </w:rPr>
+        <w:t>是存储在用户浏览器中的一段不超过</w:t>
+      </w:r>
+      <w:r>
+        <w:rPr>
+          <w:rFonts w:hint="eastAsia"/>
+        </w:rPr>
+        <w:t>4</w:t>
+      </w:r>
+      <w:r>
+        <w:t>KB</w:t>
+      </w:r>
+      <w:r>
+        <w:rPr>
+          <w:rFonts w:hint="eastAsia"/>
+        </w:rPr>
+        <w:t>的字符串。它由一个</w:t>
+      </w:r>
+      <w:r>
+        <w:t>N</w:t>
+      </w:r>
+      <w:r>
+        <w:rPr>
+          <w:rFonts w:hint="eastAsia"/>
+        </w:rPr>
+        <w:t>ame</w:t>
+      </w:r>
+      <w:r>
+        <w:rPr>
+          <w:rFonts w:hint="eastAsia"/>
+        </w:rPr>
+        <w:t>，一个</w:t>
+      </w:r>
+      <w:r>
+        <w:rPr>
+          <w:rFonts w:hint="eastAsia"/>
+        </w:rPr>
+        <w:t>Value</w:t>
+      </w:r>
+      <w:r>
+        <w:rPr>
+          <w:rFonts w:hint="eastAsia"/>
+        </w:rPr>
+        <w:t>和其它几个用于控制</w:t>
+      </w:r>
+      <w:r>
+        <w:rPr>
+          <w:rFonts w:hint="eastAsia"/>
+        </w:rPr>
+        <w:t>Cookie</w:t>
+      </w:r>
+      <w:r>
+        <w:rPr>
+          <w:rFonts w:hint="eastAsia"/>
+        </w:rPr>
+        <w:t>有效期、安全期、适用范围的可选属性组成。</w:t>
+      </w:r>
+    </w:p>
+    <w:p>
+      <w:pPr>
+        <w:pStyle w:val="a7"/>
+        <w:ind w:left="1440"/>
+      </w:pPr>
+      <w:r>
+        <w:rPr>
+          <w:rFonts w:hint="eastAsia"/>
+        </w:rPr>
+        <w:t>不同域名下的</w:t>
+      </w:r>
+      <w:r>
+        <w:rPr>
+          <w:rFonts w:hint="eastAsia"/>
+        </w:rPr>
+        <w:t>Cookie</w:t>
+      </w:r>
+      <w:r>
+        <w:rPr>
+          <w:rFonts w:hint="eastAsia"/>
+        </w:rPr>
+        <w:t>各自独立，当客户端发起请求时，会自动把当前域名下多有未过期的</w:t>
+      </w:r>
+      <w:r>
+        <w:rPr>
+          <w:rFonts w:hint="eastAsia"/>
+        </w:rPr>
+        <w:t>Cookie</w:t>
+      </w:r>
+      <w:r>
+        <w:rPr>
+          <w:rFonts w:hint="eastAsia"/>
+        </w:rPr>
+        <w:t>一同发送到服务器。</w:t>
+      </w:r>
+    </w:p>
+    <w:p>
+      <w:pPr>
+        <w:pStyle w:val="a7"/>
+        <w:ind w:left="1440"/>
+        <w:rPr>
+          <w:rFonts w:hint="eastAsia"/>
+        </w:rPr>
+      </w:pPr>
+      <w:r>
+        <w:t>C</w:t>
+      </w:r>
+      <w:r>
+        <w:rPr>
+          <w:rFonts w:hint="eastAsia"/>
+        </w:rPr>
+        <w:t>ookie</w:t>
+      </w:r>
+      <w:r>
+        <w:rPr>
+          <w:rFonts w:hint="eastAsia"/>
+        </w:rPr>
+        <w:t>的特性：自动发送；域名独立；过期时限；</w:t>
+      </w:r>
+      <w:r>
+        <w:rPr>
+          <w:rFonts w:hint="eastAsia"/>
+        </w:rPr>
+        <w:t>4</w:t>
+      </w:r>
+      <w:r>
+        <w:t>KB</w:t>
+      </w:r>
+      <w:r>
+        <w:rPr>
+          <w:rFonts w:hint="eastAsia"/>
+        </w:rPr>
+        <w:t>限制。</w:t>
+      </w:r>
+    </w:p>
+    <w:p>
+      <w:pPr>
+        <w:pStyle w:val="a7"/>
+        <w:numPr>
+          <w:ilvl w:val="0"/>
+          <w:numId w:val="17"/>
+        </w:numPr>
+      </w:pPr>
+      <w:r>
+        <w:t>C</w:t>
+      </w:r>
+      <w:r>
+        <w:rPr>
+          <w:rFonts w:hint="eastAsia"/>
+        </w:rPr>
+        <w:t>ookie</w:t>
+      </w:r>
+      <w:r>
+        <w:rPr>
+          <w:rFonts w:hint="eastAsia"/>
+        </w:rPr>
+        <w:t>在身份认证中的作用</w:t>
+      </w:r>
+    </w:p>
+    <w:p>
+      <w:pPr>
+        <w:pStyle w:val="a7"/>
+        <w:ind w:left="1440"/>
+        <w:rPr>
+          <w:rFonts w:hint="eastAsia"/>
+        </w:rPr>
+      </w:pPr>
+      <w:r>
+        <w:rPr>
+          <w:rFonts w:hint="eastAsia"/>
+        </w:rPr>
+        <w:t>客户端第一次请求服务器时，服务器通过响应头的形式向客户端发送一个身份认证的</w:t>
+      </w:r>
+      <w:r>
+        <w:rPr>
+          <w:rFonts w:hint="eastAsia"/>
+        </w:rPr>
+        <w:t>Cookie</w:t>
+      </w:r>
+      <w:r>
+        <w:rPr>
+          <w:rFonts w:hint="eastAsia"/>
+        </w:rPr>
+        <w:t>，客户端收到后会自动</w:t>
+      </w:r>
+      <w:r>
+        <w:rPr>
+          <w:rFonts w:hint="eastAsia"/>
+        </w:rPr>
+        <w:t>保存在浏览器中。当客户端浏览器再次请求服务器时，浏览器会自动将身份认证相关的</w:t>
+      </w:r>
+      <w:r>
+        <w:rPr>
+          <w:rFonts w:hint="eastAsia"/>
+        </w:rPr>
+        <w:t>Cookie</w:t>
+      </w:r>
+      <w:r>
+        <w:rPr>
+          <w:rFonts w:hint="eastAsia"/>
+        </w:rPr>
+        <w:t>通过请求头的形式发送给服务器，服务器即可验明客户端的身份。</w:t>
+      </w:r>
+    </w:p>
+    <w:p>
+      <w:pPr>
+        <w:pStyle w:val="a7"/>
+        <w:numPr>
+          <w:ilvl w:val="0"/>
+          <w:numId w:val="17"/>
+        </w:numPr>
+      </w:pPr>
+      <w:r>
+        <w:t>C</w:t>
+      </w:r>
+      <w:r>
+        <w:rPr>
+          <w:rFonts w:hint="eastAsia"/>
+        </w:rPr>
+        <w:t>ookie</w:t>
+      </w:r>
+      <w:r>
+        <w:rPr>
+          <w:rFonts w:hint="eastAsia"/>
+        </w:rPr>
+        <w:t>不具有安全性</w:t>
+      </w:r>
+    </w:p>
+    <w:p>
+      <w:pPr>
+        <w:pStyle w:val="a7"/>
+        <w:ind w:left="1440"/>
+      </w:pPr>
+      <w:r>
+        <w:t>C</w:t>
+      </w:r>
+      <w:r>
+        <w:rPr>
+          <w:rFonts w:hint="eastAsia"/>
+        </w:rPr>
+        <w:t>ookie</w:t>
+      </w:r>
+      <w:r>
+        <w:rPr>
+          <w:rFonts w:hint="eastAsia"/>
+        </w:rPr>
+        <w:t>存储在浏览器中，可读可写，容易伪造，所以不具有安全性。不可使用</w:t>
+      </w:r>
+      <w:r>
+        <w:rPr>
+          <w:rFonts w:hint="eastAsia"/>
+        </w:rPr>
+        <w:t>Cookie</w:t>
+      </w:r>
+      <w:r>
+        <w:rPr>
+          <w:rFonts w:hint="eastAsia"/>
+        </w:rPr>
+        <w:t>存储重要且隐私的数据。</w:t>
+      </w:r>
+    </w:p>
+    <w:p>
+      <w:pPr>
+        <w:pStyle w:val="a7"/>
+        <w:numPr>
+          <w:ilvl w:val="0"/>
+          <w:numId w:val="17"/>
+        </w:numPr>
+      </w:pPr>
+      <w:r>
+        <w:rPr>
+          <w:rFonts w:hint="eastAsia"/>
+        </w:rPr>
+        <w:t>Session</w:t>
+      </w:r>
+      <w:r>
+        <w:rPr>
+          <w:rFonts w:hint="eastAsia"/>
+        </w:rPr>
+        <w:t>的工作原理</w:t>
+      </w:r>
+    </w:p>
+    <w:p>
+      <w:pPr>
+        <w:pStyle w:val="a7"/>
+        <w:ind w:left="1440"/>
+      </w:pPr>
+      <w:r>
+        <w:rPr>
+          <w:noProof/>
+        </w:rPr>
+        <w:drawing>
+          <wp:inline distT="0" distB="0" distL="0" distR="0" wp14:anchorId="6AAC991C" wp14:editId="20C7CA7E">
+            <wp:extent cx="5486400" cy="2583815"/>
+            <wp:effectExtent l="0" t="0" r="0" b="6985"/>
+            <wp:docPr id="21" name="图片 21"/>
+            <wp:cNvGraphicFramePr>
+              <a:graphicFrameLocks xmlns:a="http://schemas.openxmlformats.org/drawingml/2006/main" noChangeAspect="1"/>
+            </wp:cNvGraphicFramePr>
+            <a:graphic xmlns:a="http://schemas.openxmlformats.org/drawingml/2006/main">
+              <a:graphicData uri="http://schemas.openxmlformats.org/drawingml/2006/picture">
+                <pic:pic xmlns:pic="http://schemas.openxmlformats.org/drawingml/2006/picture">
+                  <pic:nvPicPr>
+                    <pic:cNvPr id="1" name=""/>
+                    <pic:cNvPicPr/>
+                  </pic:nvPicPr>
+                  <pic:blipFill>
+                    <a:blip r:embed="rId15"/>
+                    <a:stretch>
+                      <a:fillRect/>
+                    </a:stretch>
+                  </pic:blipFill>
+                  <pic:spPr>
+                    <a:xfrm>
+                      <a:off x="0" y="0"/>
+                      <a:ext cx="5486400" cy="2583815"/>
+                    </a:xfrm>
+                    <a:prstGeom prst="rect">
+                      <a:avLst/>
+                    </a:prstGeom>
+                  </pic:spPr>
+                </pic:pic>
+              </a:graphicData>
+            </a:graphic>
+          </wp:inline>
+        </w:drawing>
+      </w:r>
+    </w:p>
+    <w:p>
+      <w:pPr>
+        <w:pStyle w:val="a7"/>
+        <w:numPr>
+          <w:ilvl w:val="1"/>
+          <w:numId w:val="1"/>
+        </w:numPr>
+      </w:pPr>
+      <w:r>
+        <w:rPr>
+          <w:rFonts w:hint="eastAsia"/>
+        </w:rPr>
+        <w:t>在</w:t>
+      </w:r>
+      <w:r>
+        <w:rPr>
+          <w:rFonts w:hint="eastAsia"/>
+        </w:rPr>
+        <w:t>Express</w:t>
+      </w:r>
+      <w:r>
+        <w:rPr>
+          <w:rFonts w:hint="eastAsia"/>
+        </w:rPr>
+        <w:t>中使用</w:t>
+      </w:r>
+      <w:r>
+        <w:rPr>
+          <w:rFonts w:hint="eastAsia"/>
+        </w:rPr>
+        <w:t>Session</w:t>
+      </w:r>
+      <w:r>
+        <w:rPr>
+          <w:rFonts w:hint="eastAsia"/>
+        </w:rPr>
+        <w:t>中间件</w:t>
+      </w:r>
+    </w:p>
+    <w:p>
+      <w:pPr>
+        <w:pStyle w:val="a7"/>
+        <w:numPr>
+          <w:ilvl w:val="0"/>
+          <w:numId w:val="18"/>
+        </w:numPr>
+      </w:pPr>
+      <w:r>
+        <w:rPr>
+          <w:rFonts w:hint="eastAsia"/>
+        </w:rPr>
+        <w:t>安装</w:t>
+      </w:r>
+      <w:r>
+        <w:rPr>
+          <w:rFonts w:hint="eastAsia"/>
+        </w:rPr>
+        <w:t>express</w:t>
+      </w:r>
+      <w:r>
+        <w:t>-</w:t>
+      </w:r>
+      <w:r>
+        <w:rPr>
+          <w:rFonts w:hint="eastAsia"/>
+        </w:rPr>
+        <w:t>session</w:t>
+      </w:r>
+      <w:r>
+        <w:rPr>
+          <w:rFonts w:hint="eastAsia"/>
+        </w:rPr>
+        <w:t>中间件</w:t>
+      </w:r>
+    </w:p>
+    <w:p>
+      <w:pPr>
+        <w:pStyle w:val="a7"/>
+        <w:ind w:left="1440"/>
+      </w:pPr>
+      <w:r>
+        <w:rPr>
+          <w:rFonts w:hint="eastAsia"/>
+        </w:rPr>
+        <w:t>执行</w:t>
+      </w:r>
+      <w:proofErr w:type="spellStart"/>
+      <w:r>
+        <w:rPr>
+          <w:rFonts w:hint="eastAsia"/>
+        </w:rPr>
+        <w:t>npm</w:t>
+      </w:r>
+      <w:proofErr w:type="spellEnd"/>
+      <w:r>
+        <w:t xml:space="preserve"> </w:t>
+      </w:r>
+      <w:r>
+        <w:rPr>
+          <w:rFonts w:hint="eastAsia"/>
+        </w:rPr>
+        <w:t>install</w:t>
+      </w:r>
+      <w:r>
+        <w:t xml:space="preserve"> </w:t>
+      </w:r>
+      <w:r>
+        <w:rPr>
+          <w:rFonts w:hint="eastAsia"/>
+        </w:rPr>
+        <w:t>express</w:t>
+      </w:r>
+      <w:r>
+        <w:t>-</w:t>
+      </w:r>
+      <w:r>
+        <w:rPr>
+          <w:rFonts w:hint="eastAsia"/>
+        </w:rPr>
+        <w:t>session</w:t>
+      </w:r>
+      <w:r>
+        <w:rPr>
+          <w:rFonts w:hint="eastAsia"/>
+        </w:rPr>
+        <w:t>命令</w:t>
+      </w:r>
+    </w:p>
+    <w:p>
+      <w:pPr>
+        <w:pStyle w:val="a7"/>
+        <w:numPr>
+          <w:ilvl w:val="0"/>
+          <w:numId w:val="18"/>
+        </w:numPr>
+      </w:pPr>
+      <w:r>
+        <w:rPr>
+          <w:rFonts w:hint="eastAsia"/>
+        </w:rPr>
+        <w:t>配置</w:t>
+      </w:r>
+      <w:r>
+        <w:rPr>
+          <w:rFonts w:hint="eastAsia"/>
+        </w:rPr>
+        <w:t>express</w:t>
+      </w:r>
+      <w:r>
+        <w:t>-</w:t>
+      </w:r>
+      <w:r>
+        <w:rPr>
+          <w:rFonts w:hint="eastAsia"/>
+        </w:rPr>
+        <w:t>session</w:t>
+      </w:r>
+      <w:r>
+        <w:rPr>
+          <w:rFonts w:hint="eastAsia"/>
+        </w:rPr>
+        <w:t>中间件</w:t>
+      </w:r>
+    </w:p>
+    <w:p>
+      <w:pPr>
+        <w:pStyle w:val="a7"/>
+        <w:ind w:left="1440"/>
+      </w:pPr>
+      <w:r>
+        <w:rPr>
+          <w:noProof/>
+        </w:rPr>
+        <w:lastRenderedPageBreak/>
+        <w:drawing>
+          <wp:inline distT="0" distB="0" distL="0" distR="0" wp14:anchorId="0B4B36E9" wp14:editId="07FFDC80">
+            <wp:extent cx="3619500" cy="1937902"/>
+            <wp:effectExtent l="0" t="0" r="0" b="5715"/>
+            <wp:docPr id="22" name="图片 22"/>
+            <wp:cNvGraphicFramePr>
+              <a:graphicFrameLocks xmlns:a="http://schemas.openxmlformats.org/drawingml/2006/main" noChangeAspect="1"/>
+            </wp:cNvGraphicFramePr>
+            <a:graphic xmlns:a="http://schemas.openxmlformats.org/drawingml/2006/main">
+              <a:graphicData uri="http://schemas.openxmlformats.org/drawingml/2006/picture">
+                <pic:pic xmlns:pic="http://schemas.openxmlformats.org/drawingml/2006/picture">
+                  <pic:nvPicPr>
+                    <pic:cNvPr id="1" name=""/>
+                    <pic:cNvPicPr/>
+                  </pic:nvPicPr>
+                  <pic:blipFill>
+                    <a:blip r:embed="rId16"/>
+                    <a:stretch>
+                      <a:fillRect/>
+                    </a:stretch>
+                  </pic:blipFill>
+                  <pic:spPr>
+                    <a:xfrm>
+                      <a:off x="0" y="0"/>
+                      <a:ext cx="3642449" cy="1950189"/>
+                    </a:xfrm>
+                    <a:prstGeom prst="rect">
+                      <a:avLst/>
+                    </a:prstGeom>
+                  </pic:spPr>
+                </pic:pic>
+              </a:graphicData>
+            </a:graphic>
+          </wp:inline>
+        </w:drawing>
+      </w:r>
+    </w:p>
+    <w:p>
+      <w:pPr>
+        <w:pStyle w:val="a7"/>
+        <w:numPr>
+          <w:ilvl w:val="0"/>
+          <w:numId w:val="18"/>
+        </w:numPr>
+      </w:pPr>
+      <w:r>
+        <w:rPr>
+          <w:rFonts w:hint="eastAsia"/>
+        </w:rPr>
+        <w:t>向</w:t>
+      </w:r>
+      <w:r>
+        <w:rPr>
+          <w:rFonts w:hint="eastAsia"/>
+        </w:rPr>
+        <w:t>session</w:t>
+      </w:r>
+      <w:r>
+        <w:rPr>
+          <w:rFonts w:hint="eastAsia"/>
+        </w:rPr>
+        <w:t>中存数据</w:t>
+      </w:r>
+    </w:p>
+    <w:p>
+      <w:pPr>
+        <w:pStyle w:val="a7"/>
+        <w:ind w:left="1440"/>
+      </w:pPr>
+    </w:p>
+    <w:p>
+      <w:pPr>
+        <w:pStyle w:val="a7"/>
+        <w:numPr>
+          <w:ilvl w:val="0"/>
+          <w:numId w:val="18"/>
+        </w:numPr>
       </w:pPr>
     </w:p>
     <w:p>
@@ -3770,6 +4780,95 @@
     </w:lvl>
   </w:abstractNum>
   <w:abstractNum w:abstractNumId="4" w15:restartNumberingAfterBreak="0">
+    <w:nsid w:val="12C2484A"/>
+    <w:multiLevelType w:val="hybridMultilevel"/>
+    <w:tmpl w:val="822C4742"/>
+    <w:lvl w:ilvl="0" w:tplc="04090011">
+      <w:start w:val="1"/>
+      <w:numFmt w:val="decimal"/>
+      <w:lvlText w:val="%1)"/>
+      <w:lvlJc w:val="left"/>
+      <w:pPr>
+        <w:ind w:left="1440" w:hanging="360"/>
+      </w:pPr>
+      <w:rPr>
+        <w:rFonts w:hint="default"/>
+      </w:rPr>
+    </w:lvl>
+    <w:lvl w:ilvl="1" w:tplc="04090019" w:tentative="1">
+      <w:start w:val="1"/>
+      <w:numFmt w:val="lowerLetter"/>
+      <w:lvlText w:val="%2."/>
+      <w:lvlJc w:val="left"/>
+      <w:pPr>
+        <w:ind w:left="2160" w:hanging="360"/>
+      </w:pPr>
+    </w:lvl>
+    <w:lvl w:ilvl="2" w:tplc="0409001B" w:tentative="1">
+      <w:start w:val="1"/>
+      <w:numFmt w:val="lowerRoman"/>
+      <w:lvlText w:val="%3."/>
+      <w:lvlJc w:val="right"/>
+      <w:pPr>
+        <w:ind w:left="2880" w:hanging="180"/>
+      </w:pPr>
+    </w:lvl>
+    <w:lvl w:ilvl="3" w:tplc="0409000F" w:tentative="1">
+      <w:start w:val="1"/>
+      <w:numFmt w:val="decimal"/>
+      <w:lvlText w:val="%4."/>
+      <w:lvlJc w:val="left"/>
+      <w:pPr>
+        <w:ind w:left="3600" w:hanging="360"/>
+      </w:pPr>
+    </w:lvl>
+    <w:lvl w:ilvl="4" w:tplc="04090019" w:tentative="1">
+      <w:start w:val="1"/>
+      <w:numFmt w:val="lowerLetter"/>
+      <w:lvlText w:val="%5."/>
+      <w:lvlJc w:val="left"/>
+      <w:pPr>
+        <w:ind w:left="4320" w:hanging="360"/>
+      </w:pPr>
+    </w:lvl>
+    <w:lvl w:ilvl="5" w:tplc="0409001B" w:tentative="1">
+      <w:start w:val="1"/>
+      <w:numFmt w:val="lowerRoman"/>
+      <w:lvlText w:val="%6."/>
+      <w:lvlJc w:val="right"/>
+      <w:pPr>
+        <w:ind w:left="5040" w:hanging="180"/>
+      </w:pPr>
+    </w:lvl>
+    <w:lvl w:ilvl="6" w:tplc="0409000F" w:tentative="1">
+      <w:start w:val="1"/>
+      <w:numFmt w:val="decimal"/>
+      <w:lvlText w:val="%7."/>
+      <w:lvlJc w:val="left"/>
+      <w:pPr>
+        <w:ind w:left="5760" w:hanging="360"/>
+      </w:pPr>
+    </w:lvl>
+    <w:lvl w:ilvl="7" w:tplc="04090019" w:tentative="1">
+      <w:start w:val="1"/>
+      <w:numFmt w:val="lowerLetter"/>
+      <w:lvlText w:val="%8."/>
+      <w:lvlJc w:val="left"/>
+      <w:pPr>
+        <w:ind w:left="6480" w:hanging="360"/>
+      </w:pPr>
+    </w:lvl>
+    <w:lvl w:ilvl="8" w:tplc="0409001B" w:tentative="1">
+      <w:start w:val="1"/>
+      <w:numFmt w:val="lowerRoman"/>
+      <w:lvlText w:val="%9."/>
+      <w:lvlJc w:val="right"/>
+      <w:pPr>
+        <w:ind w:left="7200" w:hanging="180"/>
+      </w:pPr>
+    </w:lvl>
+  </w:abstractNum>
+  <w:abstractNum w:abstractNumId="5" w15:restartNumberingAfterBreak="0">
     <w:nsid w:val="182F6D1C"/>
     <w:multiLevelType w:val="hybridMultilevel"/>
     <w:tmpl w:val="B70A7EAC"/>
@@ -3855,7 +4954,7 @@
       </w:pPr>
     </w:lvl>
   </w:abstractNum>
-  <w:abstractNum w:abstractNumId="5" w15:restartNumberingAfterBreak="0">
+  <w:abstractNum w:abstractNumId="6" w15:restartNumberingAfterBreak="0">
     <w:nsid w:val="1A2E19E2"/>
     <w:multiLevelType w:val="hybridMultilevel"/>
     <w:tmpl w:val="E9AABE08"/>
@@ -3941,7 +5040,7 @@
       </w:pPr>
     </w:lvl>
   </w:abstractNum>
-  <w:abstractNum w:abstractNumId="6" w15:restartNumberingAfterBreak="0">
+  <w:abstractNum w:abstractNumId="7" w15:restartNumberingAfterBreak="0">
     <w:nsid w:val="1C4D6894"/>
     <w:multiLevelType w:val="hybridMultilevel"/>
     <w:tmpl w:val="85F82504"/>
@@ -4027,7 +5126,7 @@
       </w:pPr>
     </w:lvl>
   </w:abstractNum>
-  <w:abstractNum w:abstractNumId="7" w15:restartNumberingAfterBreak="0">
+  <w:abstractNum w:abstractNumId="8" w15:restartNumberingAfterBreak="0">
     <w:nsid w:val="1E2700CC"/>
     <w:multiLevelType w:val="hybridMultilevel"/>
     <w:tmpl w:val="1EC4B322"/>
@@ -4113,7 +5212,7 @@
       </w:pPr>
     </w:lvl>
   </w:abstractNum>
-  <w:abstractNum w:abstractNumId="8" w15:restartNumberingAfterBreak="0">
+  <w:abstractNum w:abstractNumId="9" w15:restartNumberingAfterBreak="0">
     <w:nsid w:val="27E07AC5"/>
     <w:multiLevelType w:val="hybridMultilevel"/>
     <w:tmpl w:val="85F82504"/>
@@ -4199,7 +5298,7 @@
       </w:pPr>
     </w:lvl>
   </w:abstractNum>
-  <w:abstractNum w:abstractNumId="9" w15:restartNumberingAfterBreak="0">
+  <w:abstractNum w:abstractNumId="10" w15:restartNumberingAfterBreak="0">
     <w:nsid w:val="3BBA7C62"/>
     <w:multiLevelType w:val="hybridMultilevel"/>
     <w:tmpl w:val="23E43D04"/>
@@ -4285,7 +5384,7 @@
       </w:pPr>
     </w:lvl>
   </w:abstractNum>
-  <w:abstractNum w:abstractNumId="10" w15:restartNumberingAfterBreak="0">
+  <w:abstractNum w:abstractNumId="11" w15:restartNumberingAfterBreak="0">
     <w:nsid w:val="3D8E3E84"/>
     <w:multiLevelType w:val="hybridMultilevel"/>
     <w:tmpl w:val="13865768"/>
@@ -4371,7 +5470,7 @@
       </w:pPr>
     </w:lvl>
   </w:abstractNum>
-  <w:abstractNum w:abstractNumId="11" w15:restartNumberingAfterBreak="0">
+  <w:abstractNum w:abstractNumId="12" w15:restartNumberingAfterBreak="0">
     <w:nsid w:val="4A3A6813"/>
     <w:multiLevelType w:val="hybridMultilevel"/>
     <w:tmpl w:val="344A5E16"/>
@@ -4457,7 +5556,7 @@
       </w:pPr>
     </w:lvl>
   </w:abstractNum>
-  <w:abstractNum w:abstractNumId="12" w15:restartNumberingAfterBreak="0">
+  <w:abstractNum w:abstractNumId="13" w15:restartNumberingAfterBreak="0">
     <w:nsid w:val="512B363C"/>
     <w:multiLevelType w:val="hybridMultilevel"/>
     <w:tmpl w:val="EB384600"/>
@@ -4543,7 +5642,185 @@
       </w:pPr>
     </w:lvl>
   </w:abstractNum>
-  <w:abstractNum w:abstractNumId="13" w15:restartNumberingAfterBreak="0">
+  <w:abstractNum w:abstractNumId="14" w15:restartNumberingAfterBreak="0">
+    <w:nsid w:val="6E9A5162"/>
+    <w:multiLevelType w:val="hybridMultilevel"/>
+    <w:tmpl w:val="082CF122"/>
+    <w:lvl w:ilvl="0" w:tplc="04090011">
+      <w:start w:val="1"/>
+      <w:numFmt w:val="decimal"/>
+      <w:lvlText w:val="%1)"/>
+      <w:lvlJc w:val="left"/>
+      <w:pPr>
+        <w:ind w:left="1440" w:hanging="360"/>
+      </w:pPr>
+      <w:rPr>
+        <w:rFonts w:hint="default"/>
+      </w:rPr>
+    </w:lvl>
+    <w:lvl w:ilvl="1" w:tplc="04090019" w:tentative="1">
+      <w:start w:val="1"/>
+      <w:numFmt w:val="lowerLetter"/>
+      <w:lvlText w:val="%2."/>
+      <w:lvlJc w:val="left"/>
+      <w:pPr>
+        <w:ind w:left="2160" w:hanging="360"/>
+      </w:pPr>
+    </w:lvl>
+    <w:lvl w:ilvl="2" w:tplc="0409001B" w:tentative="1">
+      <w:start w:val="1"/>
+      <w:numFmt w:val="lowerRoman"/>
+      <w:lvlText w:val="%3."/>
+      <w:lvlJc w:val="right"/>
+      <w:pPr>
+        <w:ind w:left="2880" w:hanging="180"/>
+      </w:pPr>
+    </w:lvl>
+    <w:lvl w:ilvl="3" w:tplc="0409000F" w:tentative="1">
+      <w:start w:val="1"/>
+      <w:numFmt w:val="decimal"/>
+      <w:lvlText w:val="%4."/>
+      <w:lvlJc w:val="left"/>
+      <w:pPr>
+        <w:ind w:left="3600" w:hanging="360"/>
+      </w:pPr>
+    </w:lvl>
+    <w:lvl w:ilvl="4" w:tplc="04090019" w:tentative="1">
+      <w:start w:val="1"/>
+      <w:numFmt w:val="lowerLetter"/>
+      <w:lvlText w:val="%5."/>
+      <w:lvlJc w:val="left"/>
+      <w:pPr>
+        <w:ind w:left="4320" w:hanging="360"/>
+      </w:pPr>
+    </w:lvl>
+    <w:lvl w:ilvl="5" w:tplc="0409001B" w:tentative="1">
+      <w:start w:val="1"/>
+      <w:numFmt w:val="lowerRoman"/>
+      <w:lvlText w:val="%6."/>
+      <w:lvlJc w:val="right"/>
+      <w:pPr>
+        <w:ind w:left="5040" w:hanging="180"/>
+      </w:pPr>
+    </w:lvl>
+    <w:lvl w:ilvl="6" w:tplc="0409000F" w:tentative="1">
+      <w:start w:val="1"/>
+      <w:numFmt w:val="decimal"/>
+      <w:lvlText w:val="%7."/>
+      <w:lvlJc w:val="left"/>
+      <w:pPr>
+        <w:ind w:left="5760" w:hanging="360"/>
+      </w:pPr>
+    </w:lvl>
+    <w:lvl w:ilvl="7" w:tplc="04090019" w:tentative="1">
+      <w:start w:val="1"/>
+      <w:numFmt w:val="lowerLetter"/>
+      <w:lvlText w:val="%8."/>
+      <w:lvlJc w:val="left"/>
+      <w:pPr>
+        <w:ind w:left="6480" w:hanging="360"/>
+      </w:pPr>
+    </w:lvl>
+    <w:lvl w:ilvl="8" w:tplc="0409001B" w:tentative="1">
+      <w:start w:val="1"/>
+      <w:numFmt w:val="lowerRoman"/>
+      <w:lvlText w:val="%9."/>
+      <w:lvlJc w:val="right"/>
+      <w:pPr>
+        <w:ind w:left="7200" w:hanging="180"/>
+      </w:pPr>
+    </w:lvl>
+  </w:abstractNum>
+  <w:abstractNum w:abstractNumId="15" w15:restartNumberingAfterBreak="0">
+    <w:nsid w:val="76B837F8"/>
+    <w:multiLevelType w:val="hybridMultilevel"/>
+    <w:tmpl w:val="082CF122"/>
+    <w:lvl w:ilvl="0" w:tplc="04090011">
+      <w:start w:val="1"/>
+      <w:numFmt w:val="decimal"/>
+      <w:lvlText w:val="%1)"/>
+      <w:lvlJc w:val="left"/>
+      <w:pPr>
+        <w:ind w:left="1440" w:hanging="360"/>
+      </w:pPr>
+      <w:rPr>
+        <w:rFonts w:hint="default"/>
+      </w:rPr>
+    </w:lvl>
+    <w:lvl w:ilvl="1" w:tplc="04090019" w:tentative="1">
+      <w:start w:val="1"/>
+      <w:numFmt w:val="lowerLetter"/>
+      <w:lvlText w:val="%2."/>
+      <w:lvlJc w:val="left"/>
+      <w:pPr>
+        <w:ind w:left="2160" w:hanging="360"/>
+      </w:pPr>
+    </w:lvl>
+    <w:lvl w:ilvl="2" w:tplc="0409001B" w:tentative="1">
+      <w:start w:val="1"/>
+      <w:numFmt w:val="lowerRoman"/>
+      <w:lvlText w:val="%3."/>
+      <w:lvlJc w:val="right"/>
+      <w:pPr>
+        <w:ind w:left="2880" w:hanging="180"/>
+      </w:pPr>
+    </w:lvl>
+    <w:lvl w:ilvl="3" w:tplc="0409000F" w:tentative="1">
+      <w:start w:val="1"/>
+      <w:numFmt w:val="decimal"/>
+      <w:lvlText w:val="%4."/>
+      <w:lvlJc w:val="left"/>
+      <w:pPr>
+        <w:ind w:left="3600" w:hanging="360"/>
+      </w:pPr>
+    </w:lvl>
+    <w:lvl w:ilvl="4" w:tplc="04090019" w:tentative="1">
+      <w:start w:val="1"/>
+      <w:numFmt w:val="lowerLetter"/>
+      <w:lvlText w:val="%5."/>
+      <w:lvlJc w:val="left"/>
+      <w:pPr>
+        <w:ind w:left="4320" w:hanging="360"/>
+      </w:pPr>
+    </w:lvl>
+    <w:lvl w:ilvl="5" w:tplc="0409001B" w:tentative="1">
+      <w:start w:val="1"/>
+      <w:numFmt w:val="lowerRoman"/>
+      <w:lvlText w:val="%6."/>
+      <w:lvlJc w:val="right"/>
+      <w:pPr>
+        <w:ind w:left="5040" w:hanging="180"/>
+      </w:pPr>
+    </w:lvl>
+    <w:lvl w:ilvl="6" w:tplc="0409000F" w:tentative="1">
+      <w:start w:val="1"/>
+      <w:numFmt w:val="decimal"/>
+      <w:lvlText w:val="%7."/>
+      <w:lvlJc w:val="left"/>
+      <w:pPr>
+        <w:ind w:left="5760" w:hanging="360"/>
+      </w:pPr>
+    </w:lvl>
+    <w:lvl w:ilvl="7" w:tplc="04090019" w:tentative="1">
+      <w:start w:val="1"/>
+      <w:numFmt w:val="lowerLetter"/>
+      <w:lvlText w:val="%8."/>
+      <w:lvlJc w:val="left"/>
+      <w:pPr>
+        <w:ind w:left="6480" w:hanging="360"/>
+      </w:pPr>
+    </w:lvl>
+    <w:lvl w:ilvl="8" w:tplc="0409001B" w:tentative="1">
+      <w:start w:val="1"/>
+      <w:numFmt w:val="lowerRoman"/>
+      <w:lvlText w:val="%9."/>
+      <w:lvlJc w:val="right"/>
+      <w:pPr>
+        <w:ind w:left="7200" w:hanging="180"/>
+      </w:pPr>
+    </w:lvl>
+  </w:abstractNum>
+  <w:abstractNum w:abstractNumId="16" w15:restartNumberingAfterBreak="0">
     <w:nsid w:val="7C9534A5"/>
     <w:multiLevelType w:val="hybridMultilevel"/>
     <w:tmpl w:val="B70A7EAC"/>
@@ -4629,10 +5906,10 @@
       </w:pPr>
     </w:lvl>
   </w:abstractNum>
-  <w:abstractNum w:abstractNumId="14" w15:restartNumberingAfterBreak="0">
+  <w:abstractNum w:abstractNumId="17" w15:restartNumberingAfterBreak="0">
     <w:nsid w:val="7EB717F8"/>
     <w:multiLevelType w:val="hybridMultilevel"/>
-    <w:tmpl w:val="4DF62AD0"/>
+    <w:tmpl w:val="7DACAF32"/>
     <w:lvl w:ilvl="0" w:tplc="04090011">
       <w:start w:val="1"/>
       <w:numFmt w:val="decimal"/>
@@ -4722,13 +5999,13 @@
     <w:abstractNumId w:val="3"/>
   </w:num>
   <w:num w:numId="2">
-    <w:abstractNumId w:val="11"/>
+    <w:abstractNumId w:val="12"/>
   </w:num>
   <w:num w:numId="3">
-    <w:abstractNumId w:val="7"/>
+    <w:abstractNumId w:val="8"/>
   </w:num>
   <w:num w:numId="4">
-    <w:abstractNumId w:val="10"/>
+    <w:abstractNumId w:val="11"/>
   </w:num>
   <w:num w:numId="5">
     <w:abstractNumId w:val="2"/>
@@ -4737,30 +6014,39 @@
     <w:abstractNumId w:val="1"/>
   </w:num>
   <w:num w:numId="7">
-    <w:abstractNumId w:val="9"/>
+    <w:abstractNumId w:val="10"/>
   </w:num>
   <w:num w:numId="8">
+    <w:abstractNumId w:val="6"/>
+  </w:num>
+  <w:num w:numId="9">
+    <w:abstractNumId w:val="16"/>
+  </w:num>
+  <w:num w:numId="10">
     <w:abstractNumId w:val="5"/>
   </w:num>
-  <w:num w:numId="9">
-    <w:abstractNumId w:val="13"/>
-  </w:num>
-  <w:num w:numId="10">
-    <w:abstractNumId w:val="4"/>
-  </w:num>
   <w:num w:numId="11">
-    <w:abstractNumId w:val="6"/>
+    <w:abstractNumId w:val="7"/>
   </w:num>
   <w:num w:numId="12">
     <w:abstractNumId w:val="0"/>
   </w:num>
   <w:num w:numId="13">
-    <w:abstractNumId w:val="8"/>
+    <w:abstractNumId w:val="9"/>
   </w:num>
   <w:num w:numId="14">
-    <w:abstractNumId w:val="12"/>
+    <w:abstractNumId w:val="13"/>
   </w:num>
   <w:num w:numId="15">
+    <w:abstractNumId w:val="17"/>
+  </w:num>
+  <w:num w:numId="16">
+    <w:abstractNumId w:val="4"/>
+  </w:num>
+  <w:num w:numId="17">
+    <w:abstractNumId w:val="15"/>
+  </w:num>
+  <w:num w:numId="18">
     <w:abstractNumId w:val="14"/>
   </w:num>
 </w:numbering>
